--- a/Doc1.docx
+++ b/Doc1.docx
@@ -19,6 +19,25 @@
           <w:lang w:bidi="ar-EG"/>
         </w:rPr>
         <w:t>Mahmoud ahmed saad biltay</w:t>
+      </w:r>
+    </w:p>
+    <w:p>
+      <w:pPr>
+        <w:bidi w:val="0"/>
+        <w:jc w:val="center"/>
+        <w:rPr>
+          <w:sz w:val="32"/>
+          <w:szCs w:val="32"/>
+          <w:lang w:bidi="ar-EG"/>
+        </w:rPr>
+      </w:pPr>
+      <w:r>
+        <w:rPr>
+          <w:sz w:val="32"/>
+          <w:szCs w:val="32"/>
+          <w:lang w:bidi="ar-EG"/>
+        </w:rPr>
+        <w:t>,ahmoud ahmed saad</w:t>
       </w:r>
     </w:p>
     <w:sectPr>
